--- a/docs/documentation/schriftliches/Fazit.docx
+++ b/docs/documentation/schriftliches/Fazit.docx
@@ -7,13 +7,13 @@
         <w:pStyle w:val="berschrift1"/>
       </w:pPr>
       <w:r>
-        <w:t xml:space="preserve">Fazit </w:t>
-      </w:r>
-      <w:proofErr w:type="spellStart"/>
-      <w:r>
-        <w:t>felske</w:t>
-      </w:r>
-      <w:proofErr w:type="spellEnd"/>
+        <w:t>Fazit felske</w:t>
+      </w:r>
+      <w:r>
+        <w:t xml:space="preserve"> </w:t>
+      </w:r>
+      <w:bookmarkStart w:id="0" w:name="_GoBack"/>
+      <w:bookmarkEnd w:id="0"/>
     </w:p>
     <w:p>
       <w:pPr>
@@ -40,151 +40,7 @@
           <w:sz w:val="24"/>
           <w:szCs w:val="24"/>
         </w:rPr>
-        <w:t xml:space="preserve">Im </w:t>
-      </w:r>
-      <w:proofErr w:type="spellStart"/>
-      <w:r>
-        <w:rPr>
-          <w:rFonts w:ascii="Times New Roman" w:hAnsi="Times New Roman" w:cs="Times New Roman"/>
-          <w:sz w:val="24"/>
-          <w:szCs w:val="24"/>
-        </w:rPr>
-        <w:t>bereich</w:t>
-      </w:r>
-      <w:proofErr w:type="spellEnd"/>
-      <w:r>
-        <w:rPr>
-          <w:rFonts w:ascii="Times New Roman" w:hAnsi="Times New Roman" w:cs="Times New Roman"/>
-          <w:sz w:val="24"/>
-          <w:szCs w:val="24"/>
-        </w:rPr>
-        <w:t xml:space="preserve"> der App </w:t>
-      </w:r>
-      <w:proofErr w:type="spellStart"/>
-      <w:r>
-        <w:rPr>
-          <w:rFonts w:ascii="Times New Roman" w:hAnsi="Times New Roman" w:cs="Times New Roman"/>
-          <w:sz w:val="24"/>
-          <w:szCs w:val="24"/>
-        </w:rPr>
-        <w:t>entwicklung</w:t>
-      </w:r>
-      <w:proofErr w:type="spellEnd"/>
-      <w:r>
-        <w:rPr>
-          <w:rFonts w:ascii="Times New Roman" w:hAnsi="Times New Roman" w:cs="Times New Roman"/>
-          <w:sz w:val="24"/>
-          <w:szCs w:val="24"/>
-        </w:rPr>
-        <w:t xml:space="preserve"> hatte ich bisher überhaupt keine </w:t>
-      </w:r>
-      <w:proofErr w:type="spellStart"/>
-      <w:r>
-        <w:rPr>
-          <w:rFonts w:ascii="Times New Roman" w:hAnsi="Times New Roman" w:cs="Times New Roman"/>
-          <w:sz w:val="24"/>
-          <w:szCs w:val="24"/>
-        </w:rPr>
-        <w:t>erfahrung</w:t>
-      </w:r>
-      <w:proofErr w:type="spellEnd"/>
-      <w:r>
-        <w:rPr>
-          <w:rFonts w:ascii="Times New Roman" w:hAnsi="Times New Roman" w:cs="Times New Roman"/>
-          <w:sz w:val="24"/>
-          <w:szCs w:val="24"/>
-        </w:rPr>
-        <w:t xml:space="preserve">, im </w:t>
-      </w:r>
-      <w:proofErr w:type="spellStart"/>
-      <w:r>
-        <w:rPr>
-          <w:rFonts w:ascii="Times New Roman" w:hAnsi="Times New Roman" w:cs="Times New Roman"/>
-          <w:sz w:val="24"/>
-          <w:szCs w:val="24"/>
-        </w:rPr>
-        <w:t>gegensatz</w:t>
-      </w:r>
-      <w:proofErr w:type="spellEnd"/>
-      <w:r>
-        <w:rPr>
-          <w:rFonts w:ascii="Times New Roman" w:hAnsi="Times New Roman" w:cs="Times New Roman"/>
-          <w:sz w:val="24"/>
-          <w:szCs w:val="24"/>
-        </w:rPr>
-        <w:t xml:space="preserve"> hierzu hatte ich allerdings schon einige </w:t>
-      </w:r>
-      <w:proofErr w:type="spellStart"/>
-      <w:r>
-        <w:rPr>
-          <w:rFonts w:ascii="Times New Roman" w:hAnsi="Times New Roman" w:cs="Times New Roman"/>
-          <w:sz w:val="24"/>
-          <w:szCs w:val="24"/>
-        </w:rPr>
-        <w:t>male</w:t>
-      </w:r>
-      <w:proofErr w:type="spellEnd"/>
-      <w:r>
-        <w:rPr>
-          <w:rFonts w:ascii="Times New Roman" w:hAnsi="Times New Roman" w:cs="Times New Roman"/>
-          <w:sz w:val="24"/>
-          <w:szCs w:val="24"/>
-        </w:rPr>
-        <w:t xml:space="preserve"> kurz mit Java in anderen </w:t>
-      </w:r>
-      <w:proofErr w:type="spellStart"/>
-      <w:r>
-        <w:rPr>
-          <w:rFonts w:ascii="Times New Roman" w:hAnsi="Times New Roman" w:cs="Times New Roman"/>
-          <w:sz w:val="24"/>
-          <w:szCs w:val="24"/>
-        </w:rPr>
-        <w:t>fächern</w:t>
-      </w:r>
-      <w:proofErr w:type="spellEnd"/>
-      <w:r>
-        <w:rPr>
-          <w:rFonts w:ascii="Times New Roman" w:hAnsi="Times New Roman" w:cs="Times New Roman"/>
-          <w:sz w:val="24"/>
-          <w:szCs w:val="24"/>
-        </w:rPr>
-        <w:t xml:space="preserve"> gearbeitet, konnte diese Programmiersprache aber eher weniger leiden, da ich durch mein Praxisunternehmen an Pascal und Free Pascal gewöhnt bin, was meiner </w:t>
-      </w:r>
-      <w:proofErr w:type="spellStart"/>
-      <w:r>
-        <w:rPr>
-          <w:rFonts w:ascii="Times New Roman" w:hAnsi="Times New Roman" w:cs="Times New Roman"/>
-          <w:sz w:val="24"/>
-          <w:szCs w:val="24"/>
-        </w:rPr>
-        <w:t>meinung</w:t>
-      </w:r>
-      <w:proofErr w:type="spellEnd"/>
-      <w:r>
-        <w:rPr>
-          <w:rFonts w:ascii="Times New Roman" w:hAnsi="Times New Roman" w:cs="Times New Roman"/>
-          <w:sz w:val="24"/>
-          <w:szCs w:val="24"/>
-        </w:rPr>
-        <w:t xml:space="preserve"> nach eine deutlich </w:t>
-      </w:r>
-      <w:proofErr w:type="spellStart"/>
-      <w:r>
-        <w:rPr>
-          <w:rFonts w:ascii="Times New Roman" w:hAnsi="Times New Roman" w:cs="Times New Roman"/>
-          <w:sz w:val="24"/>
-          <w:szCs w:val="24"/>
-        </w:rPr>
-        <w:t>Struckturiertere</w:t>
-      </w:r>
-      <w:proofErr w:type="spellEnd"/>
-      <w:r>
-        <w:rPr>
-          <w:rFonts w:ascii="Times New Roman" w:hAnsi="Times New Roman" w:cs="Times New Roman"/>
-          <w:sz w:val="24"/>
-          <w:szCs w:val="24"/>
-        </w:rPr>
-        <w:t xml:space="preserve">, sowie teilweise weniger Kryptische Sprache ist. </w:t>
+        <w:t xml:space="preserve">Im bereich der App entwicklung hatte ich bisher überhaupt keine erfahrung, im gegensatz hierzu hatte ich allerdings schon einige male kurz mit Java in anderen fächern gearbeitet, konnte diese Programmiersprache aber eher weniger leiden, da ich durch mein Praxisunternehmen an Pascal und Free Pascal gewöhnt bin, was meiner meinung nach eine deutlich Struckturiertere, sowie teilweise weniger Kryptische Sprache ist. </w:t>
       </w:r>
     </w:p>
     <w:p>
@@ -202,133 +58,7 @@
           <w:sz w:val="24"/>
           <w:szCs w:val="24"/>
         </w:rPr>
-        <w:t xml:space="preserve">Durch die </w:t>
-      </w:r>
-      <w:proofErr w:type="spellStart"/>
-      <w:r>
-        <w:rPr>
-          <w:rFonts w:ascii="Times New Roman" w:hAnsi="Times New Roman" w:cs="Times New Roman"/>
-          <w:sz w:val="24"/>
-          <w:szCs w:val="24"/>
-        </w:rPr>
-        <w:t>vorlesungen</w:t>
-      </w:r>
-      <w:proofErr w:type="spellEnd"/>
-      <w:r>
-        <w:rPr>
-          <w:rFonts w:ascii="Times New Roman" w:hAnsi="Times New Roman" w:cs="Times New Roman"/>
-          <w:sz w:val="24"/>
-          <w:szCs w:val="24"/>
-        </w:rPr>
-        <w:t xml:space="preserve"> und die darin bearbeiteten </w:t>
-      </w:r>
-      <w:proofErr w:type="spellStart"/>
-      <w:r>
-        <w:rPr>
-          <w:rFonts w:ascii="Times New Roman" w:hAnsi="Times New Roman" w:cs="Times New Roman"/>
-          <w:sz w:val="24"/>
-          <w:szCs w:val="24"/>
-        </w:rPr>
-        <w:t>übungen</w:t>
-      </w:r>
-      <w:proofErr w:type="spellEnd"/>
-      <w:r>
-        <w:rPr>
-          <w:rFonts w:ascii="Times New Roman" w:hAnsi="Times New Roman" w:cs="Times New Roman"/>
-          <w:sz w:val="24"/>
-          <w:szCs w:val="24"/>
-        </w:rPr>
-        <w:t xml:space="preserve"> lernte ich schnell das </w:t>
-      </w:r>
-      <w:proofErr w:type="spellStart"/>
-      <w:r>
-        <w:rPr>
-          <w:rFonts w:ascii="Times New Roman" w:hAnsi="Times New Roman" w:cs="Times New Roman"/>
-          <w:sz w:val="24"/>
-          <w:szCs w:val="24"/>
-        </w:rPr>
-        <w:t>prinziep</w:t>
-      </w:r>
-      <w:proofErr w:type="spellEnd"/>
-      <w:r>
-        <w:rPr>
-          <w:rFonts w:ascii="Times New Roman" w:hAnsi="Times New Roman" w:cs="Times New Roman"/>
-          <w:sz w:val="24"/>
-          <w:szCs w:val="24"/>
-        </w:rPr>
-        <w:t xml:space="preserve"> der App </w:t>
-      </w:r>
-      <w:proofErr w:type="spellStart"/>
-      <w:r>
-        <w:rPr>
-          <w:rFonts w:ascii="Times New Roman" w:hAnsi="Times New Roman" w:cs="Times New Roman"/>
-          <w:sz w:val="24"/>
-          <w:szCs w:val="24"/>
-        </w:rPr>
-        <w:t>entwicklung</w:t>
-      </w:r>
-      <w:proofErr w:type="spellEnd"/>
-      <w:r>
-        <w:rPr>
-          <w:rFonts w:ascii="Times New Roman" w:hAnsi="Times New Roman" w:cs="Times New Roman"/>
-          <w:sz w:val="24"/>
-          <w:szCs w:val="24"/>
-        </w:rPr>
-        <w:t xml:space="preserve"> für das Android </w:t>
-      </w:r>
-      <w:proofErr w:type="spellStart"/>
-      <w:r>
-        <w:rPr>
-          <w:rFonts w:ascii="Times New Roman" w:hAnsi="Times New Roman" w:cs="Times New Roman"/>
-          <w:sz w:val="24"/>
-          <w:szCs w:val="24"/>
-        </w:rPr>
-        <w:t>betriebssystem</w:t>
-      </w:r>
-      <w:proofErr w:type="spellEnd"/>
-      <w:r>
-        <w:rPr>
-          <w:rFonts w:ascii="Times New Roman" w:hAnsi="Times New Roman" w:cs="Times New Roman"/>
-          <w:sz w:val="24"/>
-          <w:szCs w:val="24"/>
-        </w:rPr>
-        <w:t xml:space="preserve">, ich konnte mich hierbei gut mit der </w:t>
-      </w:r>
-      <w:proofErr w:type="spellStart"/>
-      <w:r>
-        <w:rPr>
-          <w:rFonts w:ascii="Times New Roman" w:hAnsi="Times New Roman" w:cs="Times New Roman"/>
-          <w:sz w:val="24"/>
-          <w:szCs w:val="24"/>
-        </w:rPr>
-        <w:t>art</w:t>
-      </w:r>
-      <w:proofErr w:type="spellEnd"/>
-      <w:r>
-        <w:rPr>
-          <w:rFonts w:ascii="Times New Roman" w:hAnsi="Times New Roman" w:cs="Times New Roman"/>
-          <w:sz w:val="24"/>
-          <w:szCs w:val="24"/>
-        </w:rPr>
-        <w:t xml:space="preserve"> anfreunden wie hierbei die Layouts entworfen wurden, da diese mich stark an HTML erinnerte, womit ich schon einige </w:t>
-      </w:r>
-      <w:proofErr w:type="spellStart"/>
-      <w:r>
-        <w:rPr>
-          <w:rFonts w:ascii="Times New Roman" w:hAnsi="Times New Roman" w:cs="Times New Roman"/>
-          <w:sz w:val="24"/>
-          <w:szCs w:val="24"/>
-        </w:rPr>
-        <w:t>erfahrungen</w:t>
-      </w:r>
-      <w:proofErr w:type="spellEnd"/>
-      <w:r>
-        <w:rPr>
-          <w:rFonts w:ascii="Times New Roman" w:hAnsi="Times New Roman" w:cs="Times New Roman"/>
-          <w:sz w:val="24"/>
-          <w:szCs w:val="24"/>
-        </w:rPr>
-        <w:t xml:space="preserve"> hatte sammeln können. </w:t>
+        <w:t xml:space="preserve">Durch die vorlesungen und die darin bearbeiteten übungen lernte ich schnell das prinziep der App entwicklung für das Android betriebssystem, ich konnte mich hierbei gut mit der art anfreunden wie hierbei die Layouts entworfen wurden, da diese mich stark an HTML erinnerte, womit ich schon einige erfahrungen hatte sammeln können. </w:t>
       </w:r>
     </w:p>
     <w:p>
@@ -346,79 +76,7 @@
           <w:sz w:val="24"/>
           <w:szCs w:val="24"/>
         </w:rPr>
-        <w:t xml:space="preserve">Auch die </w:t>
-      </w:r>
-      <w:proofErr w:type="spellStart"/>
-      <w:r>
-        <w:rPr>
-          <w:rFonts w:ascii="Times New Roman" w:hAnsi="Times New Roman" w:cs="Times New Roman"/>
-          <w:sz w:val="24"/>
-          <w:szCs w:val="24"/>
-        </w:rPr>
-        <w:t>struckturierte</w:t>
-      </w:r>
-      <w:proofErr w:type="spellEnd"/>
-      <w:r>
-        <w:rPr>
-          <w:rFonts w:ascii="Times New Roman" w:hAnsi="Times New Roman" w:cs="Times New Roman"/>
-          <w:sz w:val="24"/>
-          <w:szCs w:val="24"/>
-        </w:rPr>
-        <w:t xml:space="preserve"> </w:t>
-      </w:r>
-      <w:proofErr w:type="spellStart"/>
-      <w:r>
-        <w:rPr>
-          <w:rFonts w:ascii="Times New Roman" w:hAnsi="Times New Roman" w:cs="Times New Roman"/>
-          <w:sz w:val="24"/>
-          <w:szCs w:val="24"/>
-        </w:rPr>
-        <w:t>vorgehensweise</w:t>
-      </w:r>
-      <w:proofErr w:type="spellEnd"/>
-      <w:r>
-        <w:rPr>
-          <w:rFonts w:ascii="Times New Roman" w:hAnsi="Times New Roman" w:cs="Times New Roman"/>
-          <w:sz w:val="24"/>
-          <w:szCs w:val="24"/>
-        </w:rPr>
-        <w:t xml:space="preserve">, für jede </w:t>
-      </w:r>
-      <w:proofErr w:type="spellStart"/>
-      <w:r>
-        <w:rPr>
-          <w:rFonts w:ascii="Times New Roman" w:hAnsi="Times New Roman" w:cs="Times New Roman"/>
-          <w:sz w:val="24"/>
-          <w:szCs w:val="24"/>
-        </w:rPr>
-        <w:t>activity</w:t>
-      </w:r>
-      <w:proofErr w:type="spellEnd"/>
-      <w:r>
-        <w:rPr>
-          <w:rFonts w:ascii="Times New Roman" w:hAnsi="Times New Roman" w:cs="Times New Roman"/>
-          <w:sz w:val="24"/>
-          <w:szCs w:val="24"/>
-        </w:rPr>
-        <w:t xml:space="preserve"> mehrere strickt getrennte klasse für die einzelnen </w:t>
-      </w:r>
-      <w:proofErr w:type="spellStart"/>
-      <w:r>
-        <w:rPr>
-          <w:rFonts w:ascii="Times New Roman" w:hAnsi="Times New Roman" w:cs="Times New Roman"/>
-          <w:sz w:val="24"/>
-          <w:szCs w:val="24"/>
-        </w:rPr>
-        <w:t>funktionsbereiche</w:t>
-      </w:r>
-      <w:proofErr w:type="spellEnd"/>
-      <w:r>
-        <w:rPr>
-          <w:rFonts w:ascii="Times New Roman" w:hAnsi="Times New Roman" w:cs="Times New Roman"/>
-          <w:sz w:val="24"/>
-          <w:szCs w:val="24"/>
-        </w:rPr>
-        <w:t xml:space="preserve"> zu implementieren gefiel mir und machte mir Java als Programmiersprache etwas sympathischer.</w:t>
+        <w:t>Auch die struckturierte vorgehensweise, für jede activity mehrere strickt getrennte klasse für die einzelnen funktionsbereiche zu implementieren gefiel mir und machte mir Java als Programmiersprache etwas sympathischer.</w:t>
       </w:r>
     </w:p>
     <w:p>
@@ -436,61 +94,7 @@
           <w:sz w:val="24"/>
           <w:szCs w:val="24"/>
         </w:rPr>
-        <w:t xml:space="preserve">So konnte ich auch im Projektverlauf tiefere </w:t>
-      </w:r>
-      <w:proofErr w:type="spellStart"/>
-      <w:r>
-        <w:rPr>
-          <w:rFonts w:ascii="Times New Roman" w:hAnsi="Times New Roman" w:cs="Times New Roman"/>
-          <w:sz w:val="24"/>
-          <w:szCs w:val="24"/>
-        </w:rPr>
-        <w:t>kentnisse</w:t>
-      </w:r>
-      <w:proofErr w:type="spellEnd"/>
-      <w:r>
-        <w:rPr>
-          <w:rFonts w:ascii="Times New Roman" w:hAnsi="Times New Roman" w:cs="Times New Roman"/>
-          <w:sz w:val="24"/>
-          <w:szCs w:val="24"/>
-        </w:rPr>
-        <w:t xml:space="preserve"> über die </w:t>
-      </w:r>
-      <w:proofErr w:type="spellStart"/>
-      <w:r>
-        <w:rPr>
-          <w:rFonts w:ascii="Times New Roman" w:hAnsi="Times New Roman" w:cs="Times New Roman"/>
-          <w:sz w:val="24"/>
-          <w:szCs w:val="24"/>
-        </w:rPr>
-        <w:t>nutzung</w:t>
-      </w:r>
-      <w:proofErr w:type="spellEnd"/>
-      <w:r>
-        <w:rPr>
-          <w:rFonts w:ascii="Times New Roman" w:hAnsi="Times New Roman" w:cs="Times New Roman"/>
-          <w:sz w:val="24"/>
-          <w:szCs w:val="24"/>
-        </w:rPr>
-        <w:t xml:space="preserve"> von Java und das Entwickeln von Apps </w:t>
-      </w:r>
-      <w:proofErr w:type="spellStart"/>
-      <w:r>
-        <w:rPr>
-          <w:rFonts w:ascii="Times New Roman" w:hAnsi="Times New Roman" w:cs="Times New Roman"/>
-          <w:sz w:val="24"/>
-          <w:szCs w:val="24"/>
-        </w:rPr>
-        <w:t>eringen</w:t>
-      </w:r>
-      <w:proofErr w:type="spellEnd"/>
-      <w:r>
-        <w:rPr>
-          <w:rFonts w:ascii="Times New Roman" w:hAnsi="Times New Roman" w:cs="Times New Roman"/>
-          <w:sz w:val="24"/>
-          <w:szCs w:val="24"/>
-        </w:rPr>
-        <w:t>, sowie auch über das zusammen arbeiten von Teams in Projekten.</w:t>
+        <w:t>So konnte ich auch im Projektverlauf tiefere kentnisse über die nutzung von Java und das Entwickeln von Apps eringen, sowie auch über das zusammen arbeiten von Teams in Projekten.</w:t>
       </w:r>
     </w:p>
     <w:p>
@@ -508,97 +112,7 @@
           <w:sz w:val="24"/>
           <w:szCs w:val="24"/>
         </w:rPr>
-        <w:t xml:space="preserve">Gerade Letzteres wird mir im zukünftigen Berufsleben weiter helfen, Da es in der Software </w:t>
-      </w:r>
-      <w:proofErr w:type="spellStart"/>
-      <w:r>
-        <w:rPr>
-          <w:rFonts w:ascii="Times New Roman" w:hAnsi="Times New Roman" w:cs="Times New Roman"/>
-          <w:sz w:val="24"/>
-          <w:szCs w:val="24"/>
-        </w:rPr>
-        <w:t>entwicklung</w:t>
-      </w:r>
-      <w:proofErr w:type="spellEnd"/>
-      <w:r>
-        <w:rPr>
-          <w:rFonts w:ascii="Times New Roman" w:hAnsi="Times New Roman" w:cs="Times New Roman"/>
-          <w:sz w:val="24"/>
-          <w:szCs w:val="24"/>
-        </w:rPr>
-        <w:t xml:space="preserve"> meist um Projektarbeiten handelt. Auch Die neuen </w:t>
-      </w:r>
-      <w:proofErr w:type="spellStart"/>
-      <w:r>
-        <w:rPr>
-          <w:rFonts w:ascii="Times New Roman" w:hAnsi="Times New Roman" w:cs="Times New Roman"/>
-          <w:sz w:val="24"/>
-          <w:szCs w:val="24"/>
-        </w:rPr>
-        <w:t>kentnisse</w:t>
-      </w:r>
-      <w:proofErr w:type="spellEnd"/>
-      <w:r>
-        <w:rPr>
-          <w:rFonts w:ascii="Times New Roman" w:hAnsi="Times New Roman" w:cs="Times New Roman"/>
-          <w:sz w:val="24"/>
-          <w:szCs w:val="24"/>
-        </w:rPr>
-        <w:t xml:space="preserve"> über Java und die Android App Entwicklung werden mir von </w:t>
-      </w:r>
-      <w:proofErr w:type="spellStart"/>
-      <w:r>
-        <w:rPr>
-          <w:rFonts w:ascii="Times New Roman" w:hAnsi="Times New Roman" w:cs="Times New Roman"/>
-          <w:sz w:val="24"/>
-          <w:szCs w:val="24"/>
-        </w:rPr>
-        <w:t>nutzen</w:t>
-      </w:r>
-      <w:proofErr w:type="spellEnd"/>
-      <w:r>
-        <w:rPr>
-          <w:rFonts w:ascii="Times New Roman" w:hAnsi="Times New Roman" w:cs="Times New Roman"/>
-          <w:sz w:val="24"/>
-          <w:szCs w:val="24"/>
-        </w:rPr>
-        <w:t xml:space="preserve"> sein, da In meinem Praxisunternehmen auch Apps zur Mobilen </w:t>
-      </w:r>
-      <w:proofErr w:type="spellStart"/>
-      <w:r>
-        <w:rPr>
-          <w:rFonts w:ascii="Times New Roman" w:hAnsi="Times New Roman" w:cs="Times New Roman"/>
-          <w:sz w:val="24"/>
-          <w:szCs w:val="24"/>
-        </w:rPr>
-        <w:t>unterstützung</w:t>
-      </w:r>
-      <w:proofErr w:type="spellEnd"/>
-      <w:r>
-        <w:rPr>
-          <w:rFonts w:ascii="Times New Roman" w:hAnsi="Times New Roman" w:cs="Times New Roman"/>
-          <w:sz w:val="24"/>
-          <w:szCs w:val="24"/>
-        </w:rPr>
-        <w:t xml:space="preserve"> unserer Bereits </w:t>
-      </w:r>
-      <w:proofErr w:type="spellStart"/>
-      <w:r>
-        <w:rPr>
-          <w:rFonts w:ascii="Times New Roman" w:hAnsi="Times New Roman" w:cs="Times New Roman"/>
-          <w:sz w:val="24"/>
-          <w:szCs w:val="24"/>
-        </w:rPr>
-        <w:t>Besetehenden</w:t>
-      </w:r>
-      <w:proofErr w:type="spellEnd"/>
-      <w:r>
-        <w:rPr>
-          <w:rFonts w:ascii="Times New Roman" w:hAnsi="Times New Roman" w:cs="Times New Roman"/>
-          <w:sz w:val="24"/>
-          <w:szCs w:val="24"/>
-        </w:rPr>
-        <w:t xml:space="preserve"> Software entwickelt werden.</w:t>
+        <w:t>Gerade Letzteres wird mir im zukünftigen Berufsleben weiter helfen, Da es in der Software entwicklung meist um Projektarbeiten handelt. Auch Die neuen kentnisse über Java und die Android App Entwicklung werden mir von nutzen sein, da In meinem Praxisunternehmen auch Apps zur Mobilen unterstützung unserer Bereits Besetehenden Software entwickelt werden.</w:t>
       </w:r>
     </w:p>
     <w:p>
@@ -616,97 +130,7 @@
           <w:sz w:val="24"/>
           <w:szCs w:val="24"/>
         </w:rPr>
-        <w:t xml:space="preserve">Im Rahmen der Teamarbeit, insbesondere während der </w:t>
-      </w:r>
-      <w:proofErr w:type="spellStart"/>
-      <w:r>
-        <w:rPr>
-          <w:rFonts w:ascii="Times New Roman" w:hAnsi="Times New Roman" w:cs="Times New Roman"/>
-          <w:sz w:val="24"/>
-          <w:szCs w:val="24"/>
-        </w:rPr>
-        <w:t>Teammeatings</w:t>
-      </w:r>
-      <w:proofErr w:type="spellEnd"/>
-      <w:r>
-        <w:rPr>
-          <w:rFonts w:ascii="Times New Roman" w:hAnsi="Times New Roman" w:cs="Times New Roman"/>
-          <w:sz w:val="24"/>
-          <w:szCs w:val="24"/>
-        </w:rPr>
-        <w:t xml:space="preserve"> hat sich mir gezeigt, wie wichtig hier jemand sein kann, der die Gespräche und Meetings Moderiert, sowie gerade für Meetings ein </w:t>
-      </w:r>
-      <w:proofErr w:type="spellStart"/>
-      <w:r>
-        <w:rPr>
-          <w:rFonts w:ascii="Times New Roman" w:hAnsi="Times New Roman" w:cs="Times New Roman"/>
-          <w:sz w:val="24"/>
-          <w:szCs w:val="24"/>
-        </w:rPr>
-        <w:t>struckturiertes</w:t>
-      </w:r>
-      <w:proofErr w:type="spellEnd"/>
-      <w:r>
-        <w:rPr>
-          <w:rFonts w:ascii="Times New Roman" w:hAnsi="Times New Roman" w:cs="Times New Roman"/>
-          <w:sz w:val="24"/>
-          <w:szCs w:val="24"/>
-        </w:rPr>
-        <w:t xml:space="preserve"> vorgehen z.B. in </w:t>
-      </w:r>
-      <w:proofErr w:type="spellStart"/>
-      <w:r>
-        <w:rPr>
-          <w:rFonts w:ascii="Times New Roman" w:hAnsi="Times New Roman" w:cs="Times New Roman"/>
-          <w:sz w:val="24"/>
-          <w:szCs w:val="24"/>
-        </w:rPr>
-        <w:t>form</w:t>
-      </w:r>
-      <w:proofErr w:type="spellEnd"/>
-      <w:r>
-        <w:rPr>
-          <w:rFonts w:ascii="Times New Roman" w:hAnsi="Times New Roman" w:cs="Times New Roman"/>
-          <w:sz w:val="24"/>
-          <w:szCs w:val="24"/>
-        </w:rPr>
-        <w:t xml:space="preserve"> von einer Tagesordnung festlegt, da man an </w:t>
-      </w:r>
-      <w:proofErr w:type="spellStart"/>
-      <w:r>
-        <w:rPr>
-          <w:rFonts w:ascii="Times New Roman" w:hAnsi="Times New Roman" w:cs="Times New Roman"/>
-          <w:sz w:val="24"/>
-          <w:szCs w:val="24"/>
-        </w:rPr>
-        <w:t>sonsten</w:t>
-      </w:r>
-      <w:proofErr w:type="spellEnd"/>
-      <w:r>
-        <w:rPr>
-          <w:rFonts w:ascii="Times New Roman" w:hAnsi="Times New Roman" w:cs="Times New Roman"/>
-          <w:sz w:val="24"/>
-          <w:szCs w:val="24"/>
-        </w:rPr>
-        <w:t xml:space="preserve"> </w:t>
-      </w:r>
-      <w:proofErr w:type="spellStart"/>
-      <w:r>
-        <w:rPr>
-          <w:rFonts w:ascii="Times New Roman" w:hAnsi="Times New Roman" w:cs="Times New Roman"/>
-          <w:sz w:val="24"/>
-          <w:szCs w:val="24"/>
-        </w:rPr>
-        <w:t>schonmal</w:t>
-      </w:r>
-      <w:proofErr w:type="spellEnd"/>
-      <w:r>
-        <w:rPr>
-          <w:rFonts w:ascii="Times New Roman" w:hAnsi="Times New Roman" w:cs="Times New Roman"/>
-          <w:sz w:val="24"/>
-          <w:szCs w:val="24"/>
-        </w:rPr>
-        <w:t xml:space="preserve"> vom Thema abkommen kann.</w:t>
+        <w:t>Im Rahmen der Teamarbeit, insbesondere während der Teammeatings hat sich mir gezeigt, wie wichtig hier jemand sein kann, der die Gespräche und Meetings Moderiert, sowie gerade für Meetings ein struckturiertes vorgehen z.B. in form von einer Tagesordnung festlegt, da man an sonsten schonmal vom Thema abkommen kann.</w:t>
       </w:r>
     </w:p>
     <w:p>
@@ -724,61 +148,7 @@
           <w:sz w:val="24"/>
           <w:szCs w:val="24"/>
         </w:rPr>
-        <w:t xml:space="preserve">In der Projektarbeit existiert immer das </w:t>
-      </w:r>
-      <w:proofErr w:type="spellStart"/>
-      <w:r>
-        <w:rPr>
-          <w:rFonts w:ascii="Times New Roman" w:hAnsi="Times New Roman" w:cs="Times New Roman"/>
-          <w:sz w:val="24"/>
-          <w:szCs w:val="24"/>
-        </w:rPr>
-        <w:t>problem</w:t>
-      </w:r>
-      <w:proofErr w:type="spellEnd"/>
-      <w:r>
-        <w:rPr>
-          <w:rFonts w:ascii="Times New Roman" w:hAnsi="Times New Roman" w:cs="Times New Roman"/>
-          <w:sz w:val="24"/>
-          <w:szCs w:val="24"/>
-        </w:rPr>
-        <w:t xml:space="preserve">, das gewisse teilaufgaben auf anderen Teilaufgaben aufbauen können, das ist dann kritisch, wenn das </w:t>
-      </w:r>
-      <w:proofErr w:type="spellStart"/>
-      <w:r>
-        <w:rPr>
-          <w:rFonts w:ascii="Times New Roman" w:hAnsi="Times New Roman" w:cs="Times New Roman"/>
-          <w:sz w:val="24"/>
-          <w:szCs w:val="24"/>
-        </w:rPr>
-        <w:t>projekt</w:t>
-      </w:r>
-      <w:proofErr w:type="spellEnd"/>
-      <w:r>
-        <w:rPr>
-          <w:rFonts w:ascii="Times New Roman" w:hAnsi="Times New Roman" w:cs="Times New Roman"/>
-          <w:sz w:val="24"/>
-          <w:szCs w:val="24"/>
-        </w:rPr>
-        <w:t xml:space="preserve"> oder </w:t>
-      </w:r>
-      <w:proofErr w:type="spellStart"/>
-      <w:r>
-        <w:rPr>
-          <w:rFonts w:ascii="Times New Roman" w:hAnsi="Times New Roman" w:cs="Times New Roman"/>
-          <w:sz w:val="24"/>
-          <w:szCs w:val="24"/>
-        </w:rPr>
-        <w:t>teile</w:t>
-      </w:r>
-      <w:proofErr w:type="spellEnd"/>
-      <w:r>
-        <w:rPr>
-          <w:rFonts w:ascii="Times New Roman" w:hAnsi="Times New Roman" w:cs="Times New Roman"/>
-          <w:sz w:val="24"/>
-          <w:szCs w:val="24"/>
-        </w:rPr>
-        <w:t xml:space="preserve"> davon still stehen, weil gewisse Teilaufgaben nicht erledigt sind. Um Dieses Problem zu vermeiden </w:t>
+        <w:t xml:space="preserve">In der Projektarbeit existiert immer das problem, das gewisse teilaufgaben auf anderen Teilaufgaben aufbauen können, das ist dann kritisch, wenn das projekt oder teile davon still stehen, weil gewisse Teilaufgaben nicht erledigt sind. Um Dieses Problem zu vermeiden </w:t>
       </w:r>
       <w:r>
         <w:rPr>
@@ -787,35 +157,7 @@
           <w:szCs w:val="24"/>
         </w:rPr>
         <w:lastRenderedPageBreak/>
-        <w:t xml:space="preserve">sollte man </w:t>
-      </w:r>
-      <w:proofErr w:type="spellStart"/>
-      <w:r>
-        <w:rPr>
-          <w:rFonts w:ascii="Times New Roman" w:hAnsi="Times New Roman" w:cs="Times New Roman"/>
-          <w:sz w:val="24"/>
-          <w:szCs w:val="24"/>
-        </w:rPr>
-        <w:t xml:space="preserve">im </w:t>
-      </w:r>
-      <w:proofErr w:type="gramStart"/>
-      <w:r>
-        <w:rPr>
-          <w:rFonts w:ascii="Times New Roman" w:hAnsi="Times New Roman" w:cs="Times New Roman"/>
-          <w:sz w:val="24"/>
-          <w:szCs w:val="24"/>
-        </w:rPr>
-        <w:t>vorhinein</w:t>
-      </w:r>
-      <w:proofErr w:type="spellEnd"/>
-      <w:proofErr w:type="gramEnd"/>
-      <w:r>
-        <w:rPr>
-          <w:rFonts w:ascii="Times New Roman" w:hAnsi="Times New Roman" w:cs="Times New Roman"/>
-          <w:sz w:val="24"/>
-          <w:szCs w:val="24"/>
-        </w:rPr>
-        <w:t xml:space="preserve"> die Schnittstellen zwischen den einzelnen Teilaufgaben definieren um nicht auf das erledigen der anderen teilaufgaben warten zu müssen.</w:t>
+        <w:t>sollte man im vorhinein die Schnittstellen zwischen den einzelnen Teilaufgaben definieren um nicht auf das erledigen der anderen teilaufgaben warten zu müssen.</w:t>
       </w:r>
     </w:p>
     <w:p>
@@ -833,107 +175,7 @@
           <w:sz w:val="24"/>
           <w:szCs w:val="24"/>
         </w:rPr>
-        <w:t xml:space="preserve">Wenn man den Zeitlichen Gesichtspunkt dieses Projekts betrachtet, war die </w:t>
-      </w:r>
-      <w:proofErr w:type="spellStart"/>
-      <w:r>
-        <w:rPr>
-          <w:rFonts w:ascii="Times New Roman" w:hAnsi="Times New Roman" w:cs="Times New Roman"/>
-          <w:sz w:val="24"/>
-          <w:szCs w:val="24"/>
-        </w:rPr>
-        <w:t>zeit</w:t>
-      </w:r>
-      <w:proofErr w:type="spellEnd"/>
-      <w:r>
-        <w:rPr>
-          <w:rFonts w:ascii="Times New Roman" w:hAnsi="Times New Roman" w:cs="Times New Roman"/>
-          <w:sz w:val="24"/>
-          <w:szCs w:val="24"/>
-        </w:rPr>
-        <w:t xml:space="preserve"> Meiner Meinung nach sehr </w:t>
-      </w:r>
-      <w:proofErr w:type="spellStart"/>
-      <w:r>
-        <w:rPr>
-          <w:rFonts w:ascii="Times New Roman" w:hAnsi="Times New Roman" w:cs="Times New Roman"/>
-          <w:sz w:val="24"/>
-          <w:szCs w:val="24"/>
-        </w:rPr>
-        <w:t>Knapp</w:t>
-      </w:r>
-      <w:proofErr w:type="spellEnd"/>
-      <w:r>
-        <w:rPr>
-          <w:rFonts w:ascii="Times New Roman" w:hAnsi="Times New Roman" w:cs="Times New Roman"/>
-          <w:sz w:val="24"/>
-          <w:szCs w:val="24"/>
-        </w:rPr>
-        <w:t xml:space="preserve"> bemessen, nicht nur, dass ich an den Werktagen immer bis mindestens 17:00 Uhr entweder in der </w:t>
-      </w:r>
-      <w:proofErr w:type="spellStart"/>
-      <w:r>
-        <w:rPr>
-          <w:rFonts w:ascii="Times New Roman" w:hAnsi="Times New Roman" w:cs="Times New Roman"/>
-          <w:sz w:val="24"/>
-          <w:szCs w:val="24"/>
-        </w:rPr>
-        <w:t>Fh</w:t>
-      </w:r>
-      <w:proofErr w:type="spellEnd"/>
-      <w:r>
-        <w:rPr>
-          <w:rFonts w:ascii="Times New Roman" w:hAnsi="Times New Roman" w:cs="Times New Roman"/>
-          <w:sz w:val="24"/>
-          <w:szCs w:val="24"/>
-        </w:rPr>
-        <w:t xml:space="preserve"> oder auf der Arbeit war, sondern auch an den Abenden und Wochenenden noch für 3 Andere Fächer Referate vorbereiten Musste, vielleicht wäre es günstiger gewesen, wenn dieses </w:t>
-      </w:r>
-      <w:proofErr w:type="spellStart"/>
-      <w:r>
-        <w:rPr>
-          <w:rFonts w:ascii="Times New Roman" w:hAnsi="Times New Roman" w:cs="Times New Roman"/>
-          <w:sz w:val="24"/>
-          <w:szCs w:val="24"/>
-        </w:rPr>
-        <w:t>fach</w:t>
-      </w:r>
-      <w:proofErr w:type="spellEnd"/>
-      <w:r>
-        <w:rPr>
-          <w:rFonts w:ascii="Times New Roman" w:hAnsi="Times New Roman" w:cs="Times New Roman"/>
-          <w:sz w:val="24"/>
-          <w:szCs w:val="24"/>
-        </w:rPr>
-        <w:t xml:space="preserve"> in einem </w:t>
-      </w:r>
-      <w:proofErr w:type="spellStart"/>
-      <w:r>
-        <w:rPr>
-          <w:rFonts w:ascii="Times New Roman" w:hAnsi="Times New Roman" w:cs="Times New Roman"/>
-          <w:sz w:val="24"/>
-          <w:szCs w:val="24"/>
-        </w:rPr>
-        <w:t>Anderen</w:t>
-      </w:r>
-      <w:proofErr w:type="spellEnd"/>
-      <w:r>
-        <w:rPr>
-          <w:rFonts w:ascii="Times New Roman" w:hAnsi="Times New Roman" w:cs="Times New Roman"/>
-          <w:sz w:val="24"/>
-          <w:szCs w:val="24"/>
-        </w:rPr>
-        <w:t xml:space="preserve"> Semester Stattgefunden hätte.</w:t>
-      </w:r>
-      <w:bookmarkStart w:id="0" w:name="_GoBack"/>
-      <w:bookmarkEnd w:id="0"/>
-      <w:r>
-        <w:rPr>
-          <w:rFonts w:ascii="Times New Roman" w:hAnsi="Times New Roman" w:cs="Times New Roman"/>
-          <w:sz w:val="24"/>
-          <w:szCs w:val="24"/>
-        </w:rPr>
-        <w:t xml:space="preserve"> </w:t>
+        <w:t xml:space="preserve">Wenn man den Zeitlichen Gesichtspunkt dieses Projekts betrachtet, war die zeit Meiner Meinung nach sehr Knapp bemessen, nicht nur, dass ich an den Werktagen immer bis mindestens 17:00 Uhr entweder in der Fh oder auf der Arbeit war, sondern auch an den Abenden und Wochenenden noch für 3 Andere Fächer Referate vorbereiten Musste, vielleicht wäre es günstiger gewesen, wenn dieses fach in einem Anderen Semester Stattgefunden hätte. </w:t>
       </w:r>
     </w:p>
     <w:sectPr>
